--- a/_shared/template/pr_tgp.docx
+++ b/_shared/template/pr_tgp.docx
@@ -21,8 +21,8 @@
           <w:rFonts w:ascii="Times New Roman" w:hAnsi="Times New Roman"/>
           <w:b/>
           <w:bCs/>
-          <w:sz w:val="36"/>
-          <w:szCs w:val="36"/>
+          <w:sz w:val="32"/>
+          <w:szCs w:val="32"/>
           <w:lang w:val="en-ID"/>
         </w:rPr>
       </w:pPr>
@@ -31,11 +31,11 @@
           <w:rFonts w:ascii="Times New Roman" w:hAnsi="Times New Roman"/>
           <w:b/>
           <w:bCs/>
-          <w:sz w:val="36"/>
-          <w:szCs w:val="36"/>
+          <w:sz w:val="32"/>
+          <w:szCs w:val="32"/>
           <w:lang w:val="en-ID"/>
         </w:rPr>
-        <w:t>FORM REIMBURSE</w:t>
+        <w:t>${subject}</w:t>
       </w:r>
     </w:p>
     <w:p>
@@ -72,6 +72,10 @@
           <w:insideH w:val="none" w:sz="0" w:space="0" w:color="auto"/>
           <w:insideV w:val="none" w:sz="0" w:space="0" w:color="auto"/>
         </w:tblBorders>
+        <w:tblCellMar>
+          <w:left w:w="0" w:type="dxa"/>
+          <w:right w:w="0" w:type="dxa"/>
+        </w:tblCellMar>
         <w:tblLook w:val="04A0" w:firstRow="1" w:lastRow="0" w:firstColumn="1" w:lastColumn="0" w:noHBand="0" w:noVBand="1"/>
       </w:tblPr>
       <w:tblGrid>
@@ -87,7 +91,6 @@
         <w:tc>
           <w:tcPr>
             <w:tcW w:w="863" w:type="pct"/>
-            <w:vAlign w:val="bottom"/>
             <w:hideMark/>
           </w:tcPr>
           <w:p>
@@ -119,7 +122,6 @@
         <w:tc>
           <w:tcPr>
             <w:tcW w:w="152" w:type="pct"/>
-            <w:vAlign w:val="bottom"/>
             <w:hideMark/>
           </w:tcPr>
           <w:p>
@@ -148,7 +150,6 @@
               <w:bottom w:val="single" w:sz="4" w:space="0" w:color="auto"/>
               <w:right w:val="nil"/>
             </w:tcBorders>
-            <w:vAlign w:val="bottom"/>
             <w:hideMark/>
           </w:tcPr>
           <w:p>
@@ -187,7 +188,6 @@
         <w:tc>
           <w:tcPr>
             <w:tcW w:w="130" w:type="pct"/>
-            <w:vAlign w:val="bottom"/>
           </w:tcPr>
           <w:p>
             <w:pPr>
@@ -202,7 +202,6 @@
         <w:tc>
           <w:tcPr>
             <w:tcW w:w="927" w:type="pct"/>
-            <w:vAlign w:val="bottom"/>
             <w:hideMark/>
           </w:tcPr>
           <w:p>
@@ -234,7 +233,6 @@
         <w:tc>
           <w:tcPr>
             <w:tcW w:w="155" w:type="pct"/>
-            <w:vAlign w:val="bottom"/>
             <w:hideMark/>
           </w:tcPr>
           <w:p>
@@ -263,7 +261,6 @@
               <w:bottom w:val="single" w:sz="4" w:space="0" w:color="auto"/>
               <w:right w:val="nil"/>
             </w:tcBorders>
-            <w:vAlign w:val="bottom"/>
             <w:hideMark/>
           </w:tcPr>
           <w:p>
@@ -311,7 +308,6 @@
         <w:tc>
           <w:tcPr>
             <w:tcW w:w="863" w:type="pct"/>
-            <w:vAlign w:val="bottom"/>
             <w:hideMark/>
           </w:tcPr>
           <w:p>
@@ -343,7 +339,6 @@
         <w:tc>
           <w:tcPr>
             <w:tcW w:w="152" w:type="pct"/>
-            <w:vAlign w:val="bottom"/>
             <w:hideMark/>
           </w:tcPr>
           <w:p>
@@ -372,7 +367,6 @@
               <w:bottom w:val="single" w:sz="4" w:space="0" w:color="auto"/>
               <w:right w:val="nil"/>
             </w:tcBorders>
-            <w:vAlign w:val="bottom"/>
             <w:hideMark/>
           </w:tcPr>
           <w:p>
@@ -411,7 +405,6 @@
         <w:tc>
           <w:tcPr>
             <w:tcW w:w="130" w:type="pct"/>
-            <w:vAlign w:val="bottom"/>
           </w:tcPr>
           <w:p>
             <w:pPr>
@@ -426,7 +419,6 @@
         <w:tc>
           <w:tcPr>
             <w:tcW w:w="927" w:type="pct"/>
-            <w:vAlign w:val="bottom"/>
             <w:hideMark/>
           </w:tcPr>
           <w:p>
@@ -465,7 +457,6 @@
         <w:tc>
           <w:tcPr>
             <w:tcW w:w="155" w:type="pct"/>
-            <w:vAlign w:val="bottom"/>
             <w:hideMark/>
           </w:tcPr>
           <w:p>
@@ -494,7 +485,6 @@
               <w:bottom w:val="single" w:sz="4" w:space="0" w:color="auto"/>
               <w:right w:val="nil"/>
             </w:tcBorders>
-            <w:vAlign w:val="bottom"/>
             <w:hideMark/>
           </w:tcPr>
           <w:p>
@@ -535,7 +525,6 @@
         <w:tc>
           <w:tcPr>
             <w:tcW w:w="863" w:type="pct"/>
-            <w:vAlign w:val="bottom"/>
             <w:hideMark/>
           </w:tcPr>
           <w:p>
@@ -567,7 +556,6 @@
         <w:tc>
           <w:tcPr>
             <w:tcW w:w="152" w:type="pct"/>
-            <w:vAlign w:val="bottom"/>
             <w:hideMark/>
           </w:tcPr>
           <w:p>
@@ -596,7 +584,6 @@
               <w:bottom w:val="single" w:sz="4" w:space="0" w:color="auto"/>
               <w:right w:val="nil"/>
             </w:tcBorders>
-            <w:vAlign w:val="bottom"/>
             <w:hideMark/>
           </w:tcPr>
           <w:p>
@@ -635,7 +622,6 @@
         <w:tc>
           <w:tcPr>
             <w:tcW w:w="130" w:type="pct"/>
-            <w:vAlign w:val="bottom"/>
           </w:tcPr>
           <w:p>
             <w:pPr>
@@ -650,7 +636,6 @@
         <w:tc>
           <w:tcPr>
             <w:tcW w:w="927" w:type="pct"/>
-            <w:vAlign w:val="bottom"/>
           </w:tcPr>
           <w:p>
             <w:pPr>
@@ -665,7 +650,6 @@
         <w:tc>
           <w:tcPr>
             <w:tcW w:w="155" w:type="pct"/>
-            <w:vAlign w:val="bottom"/>
           </w:tcPr>
           <w:p>
             <w:pPr>
@@ -686,7 +670,6 @@
               <w:bottom w:val="nil"/>
               <w:right w:val="nil"/>
             </w:tcBorders>
-            <w:vAlign w:val="bottom"/>
           </w:tcPr>
           <w:p>
             <w:pPr>
@@ -763,13 +746,13 @@
         <w:gridCol w:w="1553"/>
         <w:gridCol w:w="1805"/>
         <w:gridCol w:w="1990"/>
-        <w:gridCol w:w="1966"/>
-        <w:gridCol w:w="2151"/>
+        <w:gridCol w:w="1967"/>
+        <w:gridCol w:w="2150"/>
       </w:tblGrid>
       <w:tr>
         <w:tc>
           <w:tcPr>
-            <w:tcW w:w="1772" w:type="pct"/>
+            <w:tcW w:w="1774" w:type="pct"/>
             <w:gridSpan w:val="2"/>
             <w:tcBorders>
               <w:top w:val="single" w:sz="4" w:space="0" w:color="auto"/>
@@ -801,7 +784,7 @@
         </w:tc>
         <w:tc>
           <w:tcPr>
-            <w:tcW w:w="1052" w:type="pct"/>
+            <w:tcW w:w="1051" w:type="pct"/>
             <w:tcBorders>
               <w:top w:val="single" w:sz="4" w:space="0" w:color="auto"/>
               <w:left w:val="single" w:sz="4" w:space="0" w:color="auto"/>
@@ -863,7 +846,7 @@
         </w:tc>
         <w:tc>
           <w:tcPr>
-            <w:tcW w:w="1137" w:type="pct"/>
+            <w:tcW w:w="1136" w:type="pct"/>
             <w:tcBorders>
               <w:top w:val="single" w:sz="4" w:space="0" w:color="auto"/>
               <w:left w:val="single" w:sz="4" w:space="0" w:color="auto"/>
@@ -894,119 +877,9 @@
         </w:tc>
       </w:tr>
       <w:tr>
-        <w:trPr>
-          <w:trHeight w:val="1056"/>
-        </w:trPr>
         <w:tc>
           <w:tcPr>
-            <w:tcW w:w="818" w:type="pct"/>
-            <w:tcBorders>
-              <w:top w:val="single" w:sz="4" w:space="0" w:color="auto"/>
-              <w:left w:val="single" w:sz="4" w:space="0" w:color="auto"/>
-              <w:bottom w:val="single" w:sz="4" w:space="0" w:color="auto"/>
-              <w:right w:val="single" w:sz="4" w:space="0" w:color="auto"/>
-            </w:tcBorders>
-          </w:tcPr>
-          <w:p>
-            <w:pPr>
-              <w:spacing w:line="276" w:lineRule="auto"/>
-              <w:jc w:val="center"/>
-              <w:rPr>
-                <w:rFonts w:ascii="Times New Roman" w:hAnsi="Times New Roman"/>
-                <w:lang w:val="en-ID"/>
-              </w:rPr>
-            </w:pPr>
-          </w:p>
-        </w:tc>
-        <w:tc>
-          <w:tcPr>
-            <w:tcW w:w="954" w:type="pct"/>
-            <w:tcBorders>
-              <w:top w:val="single" w:sz="4" w:space="0" w:color="auto"/>
-              <w:left w:val="single" w:sz="4" w:space="0" w:color="auto"/>
-              <w:bottom w:val="single" w:sz="4" w:space="0" w:color="auto"/>
-              <w:right w:val="single" w:sz="4" w:space="0" w:color="auto"/>
-            </w:tcBorders>
-          </w:tcPr>
-          <w:p>
-            <w:pPr>
-              <w:spacing w:line="276" w:lineRule="auto"/>
-              <w:jc w:val="center"/>
-              <w:rPr>
-                <w:rFonts w:ascii="Times New Roman" w:hAnsi="Times New Roman"/>
-                <w:lang w:val="en-ID"/>
-              </w:rPr>
-            </w:pPr>
-          </w:p>
-        </w:tc>
-        <w:tc>
-          <w:tcPr>
-            <w:tcW w:w="1052" w:type="pct"/>
-            <w:tcBorders>
-              <w:top w:val="single" w:sz="4" w:space="0" w:color="auto"/>
-              <w:left w:val="single" w:sz="4" w:space="0" w:color="auto"/>
-              <w:bottom w:val="single" w:sz="4" w:space="0" w:color="auto"/>
-              <w:right w:val="single" w:sz="4" w:space="0" w:color="auto"/>
-            </w:tcBorders>
-          </w:tcPr>
-          <w:p>
-            <w:pPr>
-              <w:spacing w:line="276" w:lineRule="auto"/>
-              <w:jc w:val="center"/>
-              <w:rPr>
-                <w:rFonts w:ascii="Times New Roman" w:hAnsi="Times New Roman"/>
-                <w:lang w:val="en-ID"/>
-              </w:rPr>
-            </w:pPr>
-          </w:p>
-        </w:tc>
-        <w:tc>
-          <w:tcPr>
-            <w:tcW w:w="1039" w:type="pct"/>
-            <w:tcBorders>
-              <w:top w:val="single" w:sz="4" w:space="0" w:color="auto"/>
-              <w:left w:val="single" w:sz="4" w:space="0" w:color="auto"/>
-              <w:bottom w:val="single" w:sz="4" w:space="0" w:color="auto"/>
-              <w:right w:val="single" w:sz="4" w:space="0" w:color="auto"/>
-            </w:tcBorders>
-          </w:tcPr>
-          <w:p>
-            <w:pPr>
-              <w:spacing w:line="276" w:lineRule="auto"/>
-              <w:jc w:val="center"/>
-              <w:rPr>
-                <w:rFonts w:ascii="Times New Roman" w:hAnsi="Times New Roman"/>
-                <w:lang w:val="en-ID"/>
-              </w:rPr>
-            </w:pPr>
-          </w:p>
-        </w:tc>
-        <w:tc>
-          <w:tcPr>
-            <w:tcW w:w="1137" w:type="pct"/>
-            <w:tcBorders>
-              <w:top w:val="single" w:sz="4" w:space="0" w:color="auto"/>
-              <w:left w:val="single" w:sz="4" w:space="0" w:color="auto"/>
-              <w:bottom w:val="single" w:sz="4" w:space="0" w:color="auto"/>
-              <w:right w:val="single" w:sz="4" w:space="0" w:color="auto"/>
-            </w:tcBorders>
-          </w:tcPr>
-          <w:p>
-            <w:pPr>
-              <w:spacing w:line="276" w:lineRule="auto"/>
-              <w:jc w:val="center"/>
-              <w:rPr>
-                <w:rFonts w:ascii="Times New Roman" w:hAnsi="Times New Roman"/>
-                <w:lang w:val="en-ID"/>
-              </w:rPr>
-            </w:pPr>
-          </w:p>
-        </w:tc>
-      </w:tr>
-      <w:tr>
-        <w:tc>
-          <w:tcPr>
-            <w:tcW w:w="818" w:type="pct"/>
+            <w:tcW w:w="820" w:type="pct"/>
             <w:tcBorders>
               <w:top w:val="single" w:sz="4" w:space="0" w:color="auto"/>
               <w:left w:val="single" w:sz="4" w:space="0" w:color="auto"/>
@@ -1216,7 +1089,7 @@
         </w:tc>
         <w:tc>
           <w:tcPr>
-            <w:tcW w:w="1052" w:type="pct"/>
+            <w:tcW w:w="1051" w:type="pct"/>
             <w:tcBorders>
               <w:top w:val="single" w:sz="4" w:space="0" w:color="auto"/>
               <w:left w:val="single" w:sz="4" w:space="0" w:color="auto"/>
@@ -1408,7 +1281,7 @@
         </w:tc>
         <w:tc>
           <w:tcPr>
-            <w:tcW w:w="1137" w:type="pct"/>
+            <w:tcW w:w="1136" w:type="pct"/>
             <w:tcBorders>
               <w:top w:val="single" w:sz="4" w:space="0" w:color="auto"/>
               <w:left w:val="single" w:sz="4" w:space="0" w:color="auto"/>
@@ -1792,20 +1665,26 @@
       <w:pStyle w:val="Footer"/>
       <w:rPr>
         <w:rFonts w:ascii="Times New Roman" w:hAnsi="Times New Roman"/>
+        <w:sz w:val="16"/>
+        <w:szCs w:val="16"/>
         <w:lang w:val="id-ID"/>
       </w:rPr>
     </w:pPr>
     <w:r>
       <w:rPr>
         <w:rFonts w:ascii="Times New Roman" w:hAnsi="Times New Roman"/>
+        <w:sz w:val="16"/>
+        <w:szCs w:val="16"/>
         <w:lang w:val="id-ID"/>
       </w:rPr>
-      <w:t>Tanggal Cetak : ${</w:t>
+      <w:t>${</w:t>
     </w:r>
     <w:proofErr w:type="spellStart"/>
     <w:r>
       <w:rPr>
         <w:rFonts w:ascii="Times New Roman" w:hAnsi="Times New Roman"/>
+        <w:sz w:val="16"/>
+        <w:szCs w:val="16"/>
         <w:lang w:val="id-ID"/>
       </w:rPr>
       <w:t>print_date</w:t>
@@ -1814,6 +1693,8 @@
     <w:r>
       <w:rPr>
         <w:rFonts w:ascii="Times New Roman" w:hAnsi="Times New Roman"/>
+        <w:sz w:val="16"/>
+        <w:szCs w:val="16"/>
         <w:lang w:val="id-ID"/>
       </w:rPr>
       <w:t>}</w:t>
